--- a/azure-iot-hub/mxchip-gif.demo.devfish.v01.docx
+++ b/azure-iot-hub/mxchip-gif.demo.devfish.v01.docx
@@ -186,7 +186,10 @@
       </w:r>
       <w:proofErr w:type="spellEnd"/>
       <w:r>
-        <w:t xml:space="preserve"> hub:  dfiothub3</w:t>
+        <w:t xml:space="preserve"> hub:  dfiothub</w:t>
+      </w:r>
+      <w:r>
+        <w:t>4</w:t>
       </w:r>
     </w:p>
     <w:p>
@@ -567,7 +570,13 @@
       </w:r>
       <w:proofErr w:type="spellEnd"/>
       <w:r>
-        <w:t xml:space="preserve"> hub device-identity show-connection-string --hub-name dfiothub2 --device-id </w:t>
+        <w:t xml:space="preserve"> hub device-identity show-connection-string --hub-name dfiothub</w:t>
+      </w:r>
+      <w:r>
+        <w:t>cam</w:t>
+      </w:r>
+      <w:r>
+        <w:t xml:space="preserve">2 --device-id </w:t>
       </w:r>
       <w:proofErr w:type="spellStart"/>
       <w:r>
@@ -586,11 +595,11 @@
     <w:p>
       <w:proofErr w:type="gramStart"/>
       <w:r>
-        <w:t>HostName=dfiothub2.azure-devices.net;DeviceId</w:t>
+        <w:t>HostName=dfiothub4.azure-devices.net;DeviceId</w:t>
       </w:r>
       <w:proofErr w:type="gramEnd"/>
       <w:r>
-        <w:t>=DevfishTroutDevice;SharedAccessKey=rr5z/kBqzYxWZVgKKQTrL0oePujUoF23/CATgnaq3kU=</w:t>
+        <w:t>=WolfDevice;SharedAccessKey=ifRy3UqgKFMUoG4wezNdEVPXfqa0WscndPgNJizcjZA=</w:t>
       </w:r>
     </w:p>
     <w:p>
@@ -693,8 +702,6 @@
       <w:r>
         <w:t>On device, hold down A, push and release reset, release A.</w:t>
       </w:r>
-      <w:bookmarkStart w:id="0" w:name="_GoBack"/>
-      <w:bookmarkEnd w:id="0"/>
     </w:p>
     <w:p>
       <w:r>
@@ -851,7 +858,7 @@
           <w:color w:val="000000"/>
           <w:shd w:val="clear" w:color="auto" w:fill="FFFFFF"/>
         </w:rPr>
-        <w:t>HostName=dfiothub2.azure-devices.net;SharedAccessKeyName</w:t>
+        <w:t>HostName=dfiothub4.azure-devices.net;SharedAccessKeyName</w:t>
       </w:r>
       <w:proofErr w:type="gramEnd"/>
       <w:r>
@@ -860,7 +867,7 @@
           <w:color w:val="000000"/>
           <w:shd w:val="clear" w:color="auto" w:fill="FFFFFF"/>
         </w:rPr>
-        <w:t>=mxchipgif;SharedAccessKey=QFM5OEeMGgboSSEPcDgrEizkAUPXOODba8UOpOrEhYc=</w:t>
+        <w:t>=mxchipgif;SharedAccessKey=NRlTfGWQgDSTKGr3l812Un4nVY8IzZ6tYypJWM+Xbgk=</w:t>
       </w:r>
     </w:p>
     <w:p>
@@ -967,6 +974,8 @@
       <w:r>
         <w:t>Code will deploy and device will be waiting on a gif.</w:t>
       </w:r>
+      <w:bookmarkStart w:id="0" w:name="_GoBack"/>
+      <w:bookmarkEnd w:id="0"/>
     </w:p>
     <w:p>
       <w:pPr>
